--- a/photonics/Photonics Lab Quiz.docx
+++ b/photonics/Photonics Lab Quiz.docx
@@ -20,6 +20,9 @@
     <w:p>
       <w:r>
         <w:t>questions: 1 - LI plot, L using Voltage?  2 - responsivity method</w:t>
+      </w:r>
+      <w:r>
+        <w:t xml:space="preserve">   3-value of bode plot</w:t>
       </w:r>
     </w:p>
     <w:p/>
@@ -924,6 +927,940 @@
           <w:bCs/>
         </w:rPr>
         <w:t>Upload a single figure showing the frequency response plot for the photonic system using the laser as the transmitter.</w:t>
+      </w:r>
+    </w:p>
+    <w:p>
+      <w:pPr>
+        <w:rPr>
+          <w:b/>
+          <w:bCs/>
+        </w:rPr>
+      </w:pPr>
+      <w:r>
+        <w:rPr>
+          <w:b/>
+          <w:bCs/>
+        </w:rPr>
+        <w:drawing>
+          <wp:inline distT="0" distB="0" distL="0" distR="0" wp14:anchorId="07E373FB" wp14:editId="3E7B100F">
+            <wp:extent cx="3454144" cy="2590800"/>
+            <wp:effectExtent l="0" t="0" r="0" b="0"/>
+            <wp:docPr id="8" name="Picture 8"/>
+            <wp:cNvGraphicFramePr>
+              <a:graphicFrameLocks xmlns:a="http://schemas.openxmlformats.org/drawingml/2006/main" noChangeAspect="1"/>
+            </wp:cNvGraphicFramePr>
+            <a:graphic xmlns:a="http://schemas.openxmlformats.org/drawingml/2006/main">
+              <a:graphicData uri="http://schemas.openxmlformats.org/drawingml/2006/picture">
+                <pic:pic xmlns:pic="http://schemas.openxmlformats.org/drawingml/2006/picture">
+                  <pic:nvPicPr>
+                    <pic:cNvPr id="1" name=""/>
+                    <pic:cNvPicPr/>
+                  </pic:nvPicPr>
+                  <pic:blipFill>
+                    <a:blip r:embed="rId9"/>
+                    <a:stretch>
+                      <a:fillRect/>
+                    </a:stretch>
+                  </pic:blipFill>
+                  <pic:spPr>
+                    <a:xfrm>
+                      <a:off x="0" y="0"/>
+                      <a:ext cx="3477105" cy="2608022"/>
+                    </a:xfrm>
+                    <a:prstGeom prst="rect">
+                      <a:avLst/>
+                    </a:prstGeom>
+                  </pic:spPr>
+                </pic:pic>
+              </a:graphicData>
+            </a:graphic>
+          </wp:inline>
+        </w:drawing>
+      </w:r>
+    </w:p>
+    <w:p>
+      <w:pPr>
+        <w:rPr>
+          <w:b/>
+          <w:bCs/>
+        </w:rPr>
+      </w:pPr>
+    </w:p>
+    <w:p>
+      <w:pPr>
+        <w:rPr>
+          <w:b/>
+          <w:bCs/>
+        </w:rPr>
+      </w:pPr>
+    </w:p>
+    <w:p>
+      <w:pPr>
+        <w:rPr>
+          <w:b/>
+          <w:bCs/>
+        </w:rPr>
+      </w:pPr>
+      <w:proofErr w:type="spellStart"/>
+      <w:r>
+        <w:rPr>
+          <w:b/>
+          <w:bCs/>
+        </w:rPr>
+        <w:t>Quesiton</w:t>
+      </w:r>
+      <w:proofErr w:type="spellEnd"/>
+      <w:r>
+        <w:rPr>
+          <w:b/>
+          <w:bCs/>
+        </w:rPr>
+        <w:t xml:space="preserve"> 9</w:t>
+      </w:r>
+    </w:p>
+    <w:p>
+      <w:pPr>
+        <w:rPr>
+          <w:b/>
+          <w:bCs/>
+        </w:rPr>
+      </w:pPr>
+      <w:r>
+        <w:rPr>
+          <w:b/>
+          <w:bCs/>
+        </w:rPr>
+        <w:t>What is the -3-dB bandwidth of your system's frequency response? Enter the value in kHz.</w:t>
+      </w:r>
+    </w:p>
+    <w:p/>
+    <w:p>
+      <w:r>
+        <w:t>37 kHz</w:t>
+      </w:r>
+    </w:p>
+    <w:p/>
+    <w:p>
+      <w:pPr>
+        <w:rPr>
+          <w:b/>
+          <w:bCs/>
+        </w:rPr>
+      </w:pPr>
+    </w:p>
+    <w:p>
+      <w:pPr>
+        <w:rPr>
+          <w:b/>
+          <w:bCs/>
+        </w:rPr>
+      </w:pPr>
+      <w:r>
+        <w:rPr>
+          <w:b/>
+          <w:bCs/>
+        </w:rPr>
+        <w:t>Question 10</w:t>
+      </w:r>
+    </w:p>
+    <w:p>
+      <w:pPr>
+        <w:rPr>
+          <w:b/>
+          <w:bCs/>
+        </w:rPr>
+      </w:pPr>
+      <w:r>
+        <w:rPr>
+          <w:b/>
+          <w:bCs/>
+        </w:rPr>
+        <w:t>The bandwidth of the system should be limited by the RC time constant of the receiver circuit.</w:t>
+      </w:r>
+    </w:p>
+    <w:p>
+      <w:pPr>
+        <w:rPr>
+          <w:b/>
+          <w:bCs/>
+        </w:rPr>
+      </w:pPr>
+    </w:p>
+    <w:p>
+      <w:pPr>
+        <w:rPr>
+          <w:b/>
+          <w:bCs/>
+        </w:rPr>
+      </w:pPr>
+      <w:r>
+        <w:rPr>
+          <w:b/>
+          <w:bCs/>
+        </w:rPr>
+        <w:t>From the datasheet, find the capacitance of the photodiode when the reverse bias is 5 V.</w:t>
+      </w:r>
+    </w:p>
+    <w:p>
+      <w:pPr>
+        <w:rPr>
+          <w:b/>
+          <w:bCs/>
+        </w:rPr>
+      </w:pPr>
+    </w:p>
+    <w:p>
+      <w:pPr>
+        <w:rPr>
+          <w:b/>
+          <w:bCs/>
+        </w:rPr>
+      </w:pPr>
+      <w:r>
+        <w:rPr>
+          <w:b/>
+          <w:bCs/>
+        </w:rPr>
+        <w:t>Calculate the expected -3-dB bandwidth of the receiver (assuming it is RC limited). Enter the value in kHz.</w:t>
+      </w:r>
+    </w:p>
+    <w:p>
+      <w:pPr>
+        <w:rPr>
+          <w:b/>
+          <w:bCs/>
+        </w:rPr>
+      </w:pPr>
+    </w:p>
+    <w:p>
+      <w:pPr>
+        <w:jc w:val="center"/>
+      </w:pPr>
+      <w:r>
+        <w:rPr>
+          <w:noProof/>
+        </w:rPr>
+        <w:drawing>
+          <wp:inline distT="0" distB="0" distL="0" distR="0" wp14:anchorId="643F4E50" wp14:editId="6BAC3FB5">
+            <wp:extent cx="1910862" cy="262153"/>
+            <wp:effectExtent l="0" t="0" r="0" b="5080"/>
+            <wp:docPr id="9" name="Picture 9"/>
+            <wp:cNvGraphicFramePr>
+              <a:graphicFrameLocks xmlns:a="http://schemas.openxmlformats.org/drawingml/2006/main" noChangeAspect="1"/>
+            </wp:cNvGraphicFramePr>
+            <a:graphic xmlns:a="http://schemas.openxmlformats.org/drawingml/2006/main">
+              <a:graphicData uri="http://schemas.openxmlformats.org/drawingml/2006/picture">
+                <pic:pic xmlns:pic="http://schemas.openxmlformats.org/drawingml/2006/picture">
+                  <pic:nvPicPr>
+                    <pic:cNvPr id="2" name="Picture 2"/>
+                    <pic:cNvPicPr/>
+                  </pic:nvPicPr>
+                  <pic:blipFill rotWithShape="1">
+                    <a:blip r:embed="rId10">
+                      <a:extLst>
+                        <a:ext uri="{28A0092B-C50C-407E-A947-70E740481C1C}">
+                          <a14:useLocalDpi xmlns:a14="http://schemas.microsoft.com/office/drawing/2010/main" val="0"/>
+                        </a:ext>
+                      </a:extLst>
+                    </a:blip>
+                    <a:srcRect r="24235"/>
+                    <a:stretch/>
+                  </pic:blipFill>
+                  <pic:spPr bwMode="auto">
+                    <a:xfrm>
+                      <a:off x="0" y="0"/>
+                      <a:ext cx="2009166" cy="275639"/>
+                    </a:xfrm>
+                    <a:prstGeom prst="rect">
+                      <a:avLst/>
+                    </a:prstGeom>
+                    <a:ln>
+                      <a:noFill/>
+                    </a:ln>
+                    <a:extLst>
+                      <a:ext uri="{53640926-AAD7-44D8-BBD7-CCE9431645EC}">
+                        <a14:shadowObscured xmlns:a14="http://schemas.microsoft.com/office/drawing/2010/main"/>
+                      </a:ext>
+                    </a:extLst>
+                  </pic:spPr>
+                </pic:pic>
+              </a:graphicData>
+            </a:graphic>
+          </wp:inline>
+        </w:drawing>
+      </w:r>
+      <w:r>
+        <w:t>39.8 kHz</w:t>
+      </w:r>
+    </w:p>
+    <w:p>
+      <w:pPr>
+        <w:rPr>
+          <w:b/>
+          <w:bCs/>
+        </w:rPr>
+      </w:pPr>
+    </w:p>
+    <w:p>
+      <w:pPr>
+        <w:rPr>
+          <w:b/>
+          <w:bCs/>
+        </w:rPr>
+      </w:pPr>
+    </w:p>
+    <w:p>
+      <w:pPr>
+        <w:rPr>
+          <w:b/>
+          <w:bCs/>
+        </w:rPr>
+      </w:pPr>
+      <w:r>
+        <w:rPr>
+          <w:b/>
+          <w:bCs/>
+        </w:rPr>
+        <w:t>Question 11</w:t>
+      </w:r>
+    </w:p>
+    <w:p>
+      <w:pPr>
+        <w:rPr>
+          <w:b/>
+          <w:bCs/>
+        </w:rPr>
+      </w:pPr>
+      <w:r>
+        <w:rPr>
+          <w:b/>
+          <w:bCs/>
+        </w:rPr>
+        <w:t>Upload a single figure showing scope captures of the receiver voltage when the laser is driven with a square wave (at 2 or 3 different frequencies). Ensure the frequency used for each scope capture is clearly shown.</w:t>
+      </w:r>
+    </w:p>
+    <w:p>
+      <w:pPr>
+        <w:rPr>
+          <w:b/>
+          <w:bCs/>
+        </w:rPr>
+      </w:pPr>
+    </w:p>
+    <w:p>
+      <w:pPr>
+        <w:rPr>
+          <w:b/>
+          <w:bCs/>
+        </w:rPr>
+      </w:pPr>
+    </w:p>
+    <w:p>
+      <w:pPr>
+        <w:rPr>
+          <w:b/>
+          <w:bCs/>
+        </w:rPr>
+      </w:pPr>
+    </w:p>
+    <w:p>
+      <w:pPr>
+        <w:rPr>
+          <w:b/>
+          <w:bCs/>
+        </w:rPr>
+      </w:pPr>
+      <w:r>
+        <w:rPr>
+          <w:b/>
+          <w:bCs/>
+        </w:rPr>
+        <w:t>Question 12</w:t>
+      </w:r>
+    </w:p>
+    <w:p>
+      <w:pPr>
+        <w:rPr>
+          <w:b/>
+          <w:bCs/>
+        </w:rPr>
+      </w:pPr>
+      <w:r>
+        <w:rPr>
+          <w:b/>
+          <w:bCs/>
+        </w:rPr>
+        <w:t>Enter the value of the fibre loss you measured, giving your answer in dB.m-1.</w:t>
+      </w:r>
+    </w:p>
+    <w:p>
+      <w:r>
+        <w:t>Task 4:</w:t>
+      </w:r>
+    </w:p>
+    <w:p>
+      <w:r>
+        <w:t>without long fibre: V = 232.26-50.47</w:t>
+      </w:r>
+    </w:p>
+    <w:p>
+      <w:r>
+        <w:t>with long fibre: V = 70-17.15</w:t>
+      </w:r>
+    </w:p>
+    <w:p>
+      <w:proofErr w:type="spellStart"/>
+      <w:r>
+        <w:t>db</w:t>
+      </w:r>
+      <w:proofErr w:type="spellEnd"/>
+      <w:r>
+        <w:t xml:space="preserve"> drop = - 10.73</w:t>
+      </w:r>
+    </w:p>
+    <w:p>
+      <w:proofErr w:type="spellStart"/>
+      <w:r>
+        <w:t>db</w:t>
+      </w:r>
+      <w:proofErr w:type="spellEnd"/>
+      <w:r>
+        <w:t xml:space="preserve"> per meter = -1.07</w:t>
+      </w:r>
+    </w:p>
+    <w:p>
+      <w:pPr>
+        <w:rPr>
+          <w:b/>
+          <w:bCs/>
+        </w:rPr>
+      </w:pPr>
+    </w:p>
+    <w:p>
+      <w:pPr>
+        <w:rPr>
+          <w:b/>
+          <w:bCs/>
+        </w:rPr>
+      </w:pPr>
+    </w:p>
+    <w:p>
+      <w:pPr>
+        <w:rPr>
+          <w:b/>
+          <w:bCs/>
+        </w:rPr>
+      </w:pPr>
+      <w:r>
+        <w:rPr>
+          <w:b/>
+          <w:bCs/>
+        </w:rPr>
+        <w:t>Question13</w:t>
+      </w:r>
+    </w:p>
+    <w:p>
+      <w:pPr>
+        <w:rPr>
+          <w:b/>
+          <w:bCs/>
+        </w:rPr>
+      </w:pPr>
+      <w:r>
+        <w:rPr>
+          <w:b/>
+          <w:bCs/>
+        </w:rPr>
+        <w:t xml:space="preserve">Briefly describe the method you used to measure the loss of the fibre, including explaining how you obtained the loss in </w:t>
+      </w:r>
+      <w:proofErr w:type="spellStart"/>
+      <w:r>
+        <w:rPr>
+          <w:b/>
+          <w:bCs/>
+        </w:rPr>
+        <w:t>dB.</w:t>
+      </w:r>
+      <w:proofErr w:type="spellEnd"/>
+    </w:p>
+    <w:p>
+      <w:pPr>
+        <w:rPr>
+          <w:b/>
+          <w:bCs/>
+        </w:rPr>
+      </w:pPr>
+    </w:p>
+    <w:p>
+      <w:r>
+        <w:t xml:space="preserve">With the same input signal of frequency = 1kHz, </w:t>
+      </w:r>
+      <w:proofErr w:type="spellStart"/>
+      <w:r>
+        <w:t>Vpp</w:t>
+      </w:r>
+      <w:proofErr w:type="spellEnd"/>
+      <w:r>
+        <w:t xml:space="preserve"> = 600mV and offset = 5.7 V, I</w:t>
+      </w:r>
+      <w:r>
+        <w:rPr>
+          <w:b/>
+          <w:bCs/>
+        </w:rPr>
+        <w:t xml:space="preserve"> </w:t>
+      </w:r>
+      <w:r>
+        <w:t>recorded the output response of the system with and without the long fibre.</w:t>
+      </w:r>
+    </w:p>
+    <w:p/>
+    <w:p>
+      <w:r>
+        <w:t xml:space="preserve">From the oscilloscope, we got the output </w:t>
+      </w:r>
+      <w:proofErr w:type="spellStart"/>
+      <w:r>
+        <w:t>Vpp</w:t>
+      </w:r>
+      <w:proofErr w:type="spellEnd"/>
+      <w:r>
+        <w:t xml:space="preserve"> without long fibre is 181.79 mV, while that with the long fibre is 52.85 mV.</w:t>
+      </w:r>
+    </w:p>
+    <w:p/>
+    <w:p>
+      <w:r>
+        <w:t xml:space="preserve">Thus, the gain of this system without long fibre is 20*log10(181.79/600) = -10.37 dB, and the gain of the system with long fibre </w:t>
+      </w:r>
+      <w:proofErr w:type="gramStart"/>
+      <w:r>
+        <w:t>is  20</w:t>
+      </w:r>
+      <w:proofErr w:type="gramEnd"/>
+      <w:r>
+        <w:t xml:space="preserve">*log10(52.85/600) = -21.10 </w:t>
+      </w:r>
+      <w:proofErr w:type="spellStart"/>
+      <w:r>
+        <w:t>dB.</w:t>
+      </w:r>
+      <w:proofErr w:type="spellEnd"/>
+    </w:p>
+    <w:p/>
+    <w:p>
+      <w:r>
+        <w:t xml:space="preserve">So the total loss of the long fibre </w:t>
+      </w:r>
+      <w:proofErr w:type="gramStart"/>
+      <w:r>
+        <w:t>is  (</w:t>
+      </w:r>
+      <w:proofErr w:type="gramEnd"/>
+      <w:r>
+        <w:t>-21.10) - (-10.37) = -10.73 dB, and then the loss per meter = (-10.73) / 10 = -1.073 dB/m.</w:t>
+      </w:r>
+    </w:p>
+    <w:p>
+      <w:pPr>
+        <w:rPr>
+          <w:b/>
+          <w:bCs/>
+        </w:rPr>
+      </w:pPr>
+    </w:p>
+    <w:p>
+      <w:pPr>
+        <w:rPr>
+          <w:b/>
+          <w:bCs/>
+        </w:rPr>
+      </w:pPr>
+      <w:r>
+        <w:rPr>
+          <w:b/>
+          <w:bCs/>
+        </w:rPr>
+        <w:drawing>
+          <wp:inline distT="0" distB="0" distL="0" distR="0" wp14:anchorId="0007098B" wp14:editId="7B50C191">
+            <wp:extent cx="2796351" cy="1800000"/>
+            <wp:effectExtent l="0" t="0" r="0" b="3810"/>
+            <wp:docPr id="10" name="Picture 10" descr="A screenshot of a computer&#10;&#10;Description automatically generated with medium confidence"/>
+            <wp:cNvGraphicFramePr>
+              <a:graphicFrameLocks xmlns:a="http://schemas.openxmlformats.org/drawingml/2006/main" noChangeAspect="1"/>
+            </wp:cNvGraphicFramePr>
+            <a:graphic xmlns:a="http://schemas.openxmlformats.org/drawingml/2006/main">
+              <a:graphicData uri="http://schemas.openxmlformats.org/drawingml/2006/picture">
+                <pic:pic xmlns:pic="http://schemas.openxmlformats.org/drawingml/2006/picture">
+                  <pic:nvPicPr>
+                    <pic:cNvPr id="10" name="Picture 10" descr="A screenshot of a computer&#10;&#10;Description automatically generated with medium confidence"/>
+                    <pic:cNvPicPr/>
+                  </pic:nvPicPr>
+                  <pic:blipFill>
+                    <a:blip r:embed="rId11"/>
+                    <a:stretch>
+                      <a:fillRect/>
+                    </a:stretch>
+                  </pic:blipFill>
+                  <pic:spPr>
+                    <a:xfrm>
+                      <a:off x="0" y="0"/>
+                      <a:ext cx="2796351" cy="1800000"/>
+                    </a:xfrm>
+                    <a:prstGeom prst="rect">
+                      <a:avLst/>
+                    </a:prstGeom>
+                  </pic:spPr>
+                </pic:pic>
+              </a:graphicData>
+            </a:graphic>
+          </wp:inline>
+        </w:drawing>
+      </w:r>
+      <w:r>
+        <w:rPr>
+          <w:b/>
+          <w:bCs/>
+        </w:rPr>
+        <w:t xml:space="preserve"> </w:t>
+      </w:r>
+      <w:r>
+        <w:rPr>
+          <w:b/>
+          <w:bCs/>
+        </w:rPr>
+        <w:drawing>
+          <wp:inline distT="0" distB="0" distL="0" distR="0" wp14:anchorId="187B333D" wp14:editId="52BB8A28">
+            <wp:extent cx="2796351" cy="1800000"/>
+            <wp:effectExtent l="0" t="0" r="0" b="3810"/>
+            <wp:docPr id="11" name="Picture 11" descr="Graphical user interface, diagram&#10;&#10;Description automatically generated"/>
+            <wp:cNvGraphicFramePr>
+              <a:graphicFrameLocks xmlns:a="http://schemas.openxmlformats.org/drawingml/2006/main" noChangeAspect="1"/>
+            </wp:cNvGraphicFramePr>
+            <a:graphic xmlns:a="http://schemas.openxmlformats.org/drawingml/2006/main">
+              <a:graphicData uri="http://schemas.openxmlformats.org/drawingml/2006/picture">
+                <pic:pic xmlns:pic="http://schemas.openxmlformats.org/drawingml/2006/picture">
+                  <pic:nvPicPr>
+                    <pic:cNvPr id="11" name="Picture 11" descr="Graphical user interface, diagram&#10;&#10;Description automatically generated"/>
+                    <pic:cNvPicPr/>
+                  </pic:nvPicPr>
+                  <pic:blipFill>
+                    <a:blip r:embed="rId12"/>
+                    <a:stretch>
+                      <a:fillRect/>
+                    </a:stretch>
+                  </pic:blipFill>
+                  <pic:spPr>
+                    <a:xfrm>
+                      <a:off x="0" y="0"/>
+                      <a:ext cx="2796351" cy="1800000"/>
+                    </a:xfrm>
+                    <a:prstGeom prst="rect">
+                      <a:avLst/>
+                    </a:prstGeom>
+                  </pic:spPr>
+                </pic:pic>
+              </a:graphicData>
+            </a:graphic>
+          </wp:inline>
+        </w:drawing>
+      </w:r>
+      <w:r>
+        <w:rPr>
+          <w:b/>
+          <w:bCs/>
+        </w:rPr>
+        <w:t xml:space="preserve"> </w:t>
+      </w:r>
+    </w:p>
+    <w:p>
+      <w:pPr>
+        <w:jc w:val="center"/>
+      </w:pPr>
+      <w:r>
+        <w:t>Figure 1. without capacitor                             Figure2. with 200pF capacitor</w:t>
+      </w:r>
+      <w:r>
+        <w:br w:type="page"/>
+      </w:r>
+    </w:p>
+    <w:p>
+      <w:pPr>
+        <w:rPr>
+          <w:b/>
+          <w:bCs/>
+        </w:rPr>
+      </w:pPr>
+      <w:proofErr w:type="gramStart"/>
+      <w:r>
+        <w:rPr>
+          <w:b/>
+          <w:bCs/>
+        </w:rPr>
+        <w:lastRenderedPageBreak/>
+        <w:t>Frequency :</w:t>
+      </w:r>
+      <w:proofErr w:type="gramEnd"/>
+      <w:r>
+        <w:rPr>
+          <w:b/>
+          <w:bCs/>
+        </w:rPr>
+        <w:t xml:space="preserve"> 1 kHz</w:t>
+      </w:r>
+    </w:p>
+    <w:p>
+      <w:pPr>
+        <w:rPr>
+          <w:b/>
+          <w:bCs/>
+        </w:rPr>
+      </w:pPr>
+    </w:p>
+    <w:p>
+      <w:pPr>
+        <w:rPr>
+          <w:b/>
+          <w:bCs/>
+        </w:rPr>
+      </w:pPr>
+      <w:r>
+        <w:rPr>
+          <w:b/>
+          <w:bCs/>
+        </w:rPr>
+        <w:drawing>
+          <wp:inline distT="0" distB="0" distL="0" distR="0" wp14:anchorId="50AEF6C7" wp14:editId="5A495E4C">
+            <wp:extent cx="3355623" cy="2160000"/>
+            <wp:effectExtent l="0" t="0" r="0" b="0"/>
+            <wp:docPr id="5" name="Picture 5" descr="Graphical user interface, diagram&#10;&#10;Description automatically generated"/>
+            <wp:cNvGraphicFramePr>
+              <a:graphicFrameLocks xmlns:a="http://schemas.openxmlformats.org/drawingml/2006/main" noChangeAspect="1"/>
+            </wp:cNvGraphicFramePr>
+            <a:graphic xmlns:a="http://schemas.openxmlformats.org/drawingml/2006/main">
+              <a:graphicData uri="http://schemas.openxmlformats.org/drawingml/2006/picture">
+                <pic:pic xmlns:pic="http://schemas.openxmlformats.org/drawingml/2006/picture">
+                  <pic:nvPicPr>
+                    <pic:cNvPr id="5" name="Picture 5" descr="Graphical user interface, diagram&#10;&#10;Description automatically generated"/>
+                    <pic:cNvPicPr/>
+                  </pic:nvPicPr>
+                  <pic:blipFill>
+                    <a:blip r:embed="rId13"/>
+                    <a:stretch>
+                      <a:fillRect/>
+                    </a:stretch>
+                  </pic:blipFill>
+                  <pic:spPr>
+                    <a:xfrm>
+                      <a:off x="0" y="0"/>
+                      <a:ext cx="3355623" cy="2160000"/>
+                    </a:xfrm>
+                    <a:prstGeom prst="rect">
+                      <a:avLst/>
+                    </a:prstGeom>
+                  </pic:spPr>
+                </pic:pic>
+              </a:graphicData>
+            </a:graphic>
+          </wp:inline>
+        </w:drawing>
+      </w:r>
+      <w:r>
+        <w:rPr>
+          <w:b/>
+          <w:bCs/>
+        </w:rPr>
+        <w:t xml:space="preserve">    </w:t>
+      </w:r>
+    </w:p>
+    <w:p>
+      <w:pPr>
+        <w:rPr>
+          <w:b/>
+          <w:bCs/>
+        </w:rPr>
+      </w:pPr>
+    </w:p>
+    <w:p>
+      <w:pPr>
+        <w:rPr>
+          <w:b/>
+          <w:bCs/>
+        </w:rPr>
+      </w:pPr>
+      <w:proofErr w:type="gramStart"/>
+      <w:r>
+        <w:rPr>
+          <w:b/>
+          <w:bCs/>
+        </w:rPr>
+        <w:t>Frequency :</w:t>
+      </w:r>
+      <w:proofErr w:type="gramEnd"/>
+      <w:r>
+        <w:rPr>
+          <w:b/>
+          <w:bCs/>
+        </w:rPr>
+        <w:t xml:space="preserve"> 1</w:t>
+      </w:r>
+      <w:r>
+        <w:rPr>
+          <w:b/>
+          <w:bCs/>
+        </w:rPr>
+        <w:t>4</w:t>
+      </w:r>
+      <w:r>
+        <w:rPr>
+          <w:b/>
+          <w:bCs/>
+        </w:rPr>
+        <w:t xml:space="preserve"> kHz</w:t>
+      </w:r>
+    </w:p>
+    <w:p>
+      <w:pPr>
+        <w:rPr>
+          <w:b/>
+          <w:bCs/>
+        </w:rPr>
+      </w:pPr>
+      <w:r>
+        <w:rPr>
+          <w:b/>
+          <w:bCs/>
+        </w:rPr>
+        <w:drawing>
+          <wp:inline distT="0" distB="0" distL="0" distR="0" wp14:anchorId="2DB02A4A" wp14:editId="57444238">
+            <wp:extent cx="3355620" cy="2160000"/>
+            <wp:effectExtent l="0" t="0" r="0" b="0"/>
+            <wp:docPr id="6" name="Picture 6" descr="Graphical user interface&#10;&#10;Description automatically generated"/>
+            <wp:cNvGraphicFramePr>
+              <a:graphicFrameLocks xmlns:a="http://schemas.openxmlformats.org/drawingml/2006/main" noChangeAspect="1"/>
+            </wp:cNvGraphicFramePr>
+            <a:graphic xmlns:a="http://schemas.openxmlformats.org/drawingml/2006/main">
+              <a:graphicData uri="http://schemas.openxmlformats.org/drawingml/2006/picture">
+                <pic:pic xmlns:pic="http://schemas.openxmlformats.org/drawingml/2006/picture">
+                  <pic:nvPicPr>
+                    <pic:cNvPr id="6" name="Picture 6" descr="Graphical user interface&#10;&#10;Description automatically generated"/>
+                    <pic:cNvPicPr/>
+                  </pic:nvPicPr>
+                  <pic:blipFill>
+                    <a:blip r:embed="rId14"/>
+                    <a:stretch>
+                      <a:fillRect/>
+                    </a:stretch>
+                  </pic:blipFill>
+                  <pic:spPr>
+                    <a:xfrm>
+                      <a:off x="0" y="0"/>
+                      <a:ext cx="3355620" cy="2160000"/>
+                    </a:xfrm>
+                    <a:prstGeom prst="rect">
+                      <a:avLst/>
+                    </a:prstGeom>
+                  </pic:spPr>
+                </pic:pic>
+              </a:graphicData>
+            </a:graphic>
+          </wp:inline>
+        </w:drawing>
+      </w:r>
+    </w:p>
+    <w:p>
+      <w:pPr>
+        <w:rPr>
+          <w:b/>
+          <w:bCs/>
+        </w:rPr>
+      </w:pPr>
+    </w:p>
+    <w:p>
+      <w:pPr>
+        <w:rPr>
+          <w:b/>
+          <w:bCs/>
+        </w:rPr>
+      </w:pPr>
+      <w:proofErr w:type="gramStart"/>
+      <w:r>
+        <w:rPr>
+          <w:b/>
+          <w:bCs/>
+        </w:rPr>
+        <w:t>Frequency :</w:t>
+      </w:r>
+      <w:proofErr w:type="gramEnd"/>
+      <w:r>
+        <w:rPr>
+          <w:b/>
+          <w:bCs/>
+        </w:rPr>
+        <w:t xml:space="preserve"> </w:t>
+      </w:r>
+      <w:r>
+        <w:rPr>
+          <w:b/>
+          <w:bCs/>
+        </w:rPr>
+        <w:t>50</w:t>
+      </w:r>
+      <w:r>
+        <w:rPr>
+          <w:b/>
+          <w:bCs/>
+        </w:rPr>
+        <w:t xml:space="preserve"> kHz</w:t>
+      </w:r>
+    </w:p>
+    <w:p>
+      <w:pPr>
+        <w:rPr>
+          <w:b/>
+          <w:bCs/>
+        </w:rPr>
+      </w:pPr>
+      <w:r>
+        <w:rPr>
+          <w:b/>
+          <w:bCs/>
+        </w:rPr>
+        <w:drawing>
+          <wp:inline distT="0" distB="0" distL="0" distR="0" wp14:anchorId="2BB0F3B0" wp14:editId="36F8476B">
+            <wp:extent cx="3355622" cy="2160000"/>
+            <wp:effectExtent l="0" t="0" r="0" b="0"/>
+            <wp:docPr id="7" name="Picture 7" descr="Graphical user interface, chart&#10;&#10;Description automatically generated"/>
+            <wp:cNvGraphicFramePr>
+              <a:graphicFrameLocks xmlns:a="http://schemas.openxmlformats.org/drawingml/2006/main" noChangeAspect="1"/>
+            </wp:cNvGraphicFramePr>
+            <a:graphic xmlns:a="http://schemas.openxmlformats.org/drawingml/2006/main">
+              <a:graphicData uri="http://schemas.openxmlformats.org/drawingml/2006/picture">
+                <pic:pic xmlns:pic="http://schemas.openxmlformats.org/drawingml/2006/picture">
+                  <pic:nvPicPr>
+                    <pic:cNvPr id="7" name="Picture 7" descr="Graphical user interface, chart&#10;&#10;Description automatically generated"/>
+                    <pic:cNvPicPr/>
+                  </pic:nvPicPr>
+                  <pic:blipFill>
+                    <a:blip r:embed="rId15"/>
+                    <a:stretch>
+                      <a:fillRect/>
+                    </a:stretch>
+                  </pic:blipFill>
+                  <pic:spPr>
+                    <a:xfrm>
+                      <a:off x="0" y="0"/>
+                      <a:ext cx="3355622" cy="2160000"/>
+                    </a:xfrm>
+                    <a:prstGeom prst="rect">
+                      <a:avLst/>
+                    </a:prstGeom>
+                  </pic:spPr>
+                </pic:pic>
+              </a:graphicData>
+            </a:graphic>
+          </wp:inline>
+        </w:drawing>
       </w:r>
     </w:p>
     <w:p>
@@ -1444,7 +2381,6 @@
   <w:style w:type="character" w:default="1" w:styleId="DefaultParagraphFont">
     <w:name w:val="Default Paragraph Font"/>
     <w:uiPriority w:val="1"/>
-    <w:semiHidden/>
     <w:unhideWhenUsed/>
   </w:style>
   <w:style w:type="table" w:default="1" w:styleId="TableNormal">
